--- a/Week 1/networking.docx
+++ b/Week 1/networking.docx
@@ -74,7 +74,14 @@
         <w:t>Dynamic and Static SNAT: SNAT can be dynamic, where the source IP is chosen from a pool of available addresses, or static, where a specific source IP is consistently used for a particular source or group of sources.</w:t>
       </w:r>
     </w:p>
-    <w:p/>
+    <w:p>
+      <w:r>
+        <w:t xml:space="preserve">Refer: </w:t>
+      </w:r>
+      <w:r>
+        <w:t>https://www.expertnetworkconsultant.com/expert-approach-in-successfully-networking-devices/navigating-network-address-translation-understanding-the-difference-between-dnat-and-snat/</w:t>
+      </w:r>
+    </w:p>
     <w:p>
       <w:pPr>
         <w:rPr>
